--- a/dokumente/Vertrag SeitenWelt Zum Selber Eintragen.docx
+++ b/dokumente/Vertrag SeitenWelt Zum Selber Eintragen.docx
@@ -254,6 +254,7 @@
           <w14:ligatures w14:val="none"/>
         </w:rPr>
       </w:pPr>
+      <w:proofErr w:type="spellStart"/>
       <w:r>
         <w:rPr>
           <w:rFonts w:ascii="Times New Roman" w:eastAsiaTheme="minorEastAsia" w:hAnsi="Times New Roman"/>
@@ -288,7 +289,20 @@
           <w:lang w:val="de-DE" w:eastAsia="de-DE"/>
           <w14:ligatures w14:val="none"/>
         </w:rPr>
-        <w:t>elt, A</w:t>
+        <w:t>elt</w:t>
+      </w:r>
+      <w:proofErr w:type="spellEnd"/>
+      <w:r>
+        <w:rPr>
+          <w:rFonts w:ascii="Times New Roman" w:eastAsiaTheme="minorEastAsia" w:hAnsi="Times New Roman"/>
+          <w:color w:val="auto"/>
+          <w:kern w:val="0"/>
+          <w:sz w:val="20"/>
+          <w:szCs w:val="20"/>
+          <w:lang w:val="de-DE" w:eastAsia="de-DE"/>
+          <w14:ligatures w14:val="none"/>
+        </w:rPr>
+        <w:t>, A</w:t>
       </w:r>
       <w:r>
         <w:rPr>
@@ -454,7 +468,33 @@
           <w:lang w:val="de-DE" w:eastAsia="de-DE"/>
           <w14:ligatures w14:val="none"/>
         </w:rPr>
-        <w:t xml:space="preserve"> mit der SammlungsNr: 26455</w:t>
+        <w:t xml:space="preserve"> mit der </w:t>
+      </w:r>
+      <w:proofErr w:type="spellStart"/>
+      <w:r>
+        <w:rPr>
+          <w:rFonts w:ascii="Times New Roman" w:eastAsiaTheme="minorEastAsia" w:hAnsi="Times New Roman"/>
+          <w:color w:val="auto"/>
+          <w:kern w:val="0"/>
+          <w:sz w:val="20"/>
+          <w:szCs w:val="20"/>
+          <w:lang w:val="de-DE" w:eastAsia="de-DE"/>
+          <w14:ligatures w14:val="none"/>
+        </w:rPr>
+        <w:t>SammlungsNr</w:t>
+      </w:r>
+      <w:proofErr w:type="spellEnd"/>
+      <w:r>
+        <w:rPr>
+          <w:rFonts w:ascii="Times New Roman" w:eastAsiaTheme="minorEastAsia" w:hAnsi="Times New Roman"/>
+          <w:color w:val="auto"/>
+          <w:kern w:val="0"/>
+          <w:sz w:val="20"/>
+          <w:szCs w:val="20"/>
+          <w:lang w:val="de-DE" w:eastAsia="de-DE"/>
+          <w14:ligatures w14:val="none"/>
+        </w:rPr>
+        <w:t>: 26455</w:t>
       </w:r>
       <w:r>
         <w:rPr>
@@ -688,7 +728,20 @@
           <w:lang w:val="de-DE" w:eastAsia="de-DE"/>
           <w14:ligatures w14:val="none"/>
         </w:rPr>
-        <w:t>Martin M</w:t>
+        <w:t xml:space="preserve">Martin </w:t>
+      </w:r>
+      <w:proofErr w:type="spellStart"/>
+      <w:r>
+        <w:rPr>
+          <w:rFonts w:ascii="Times New Roman" w:eastAsiaTheme="minorEastAsia" w:hAnsi="Times New Roman"/>
+          <w:color w:val="auto"/>
+          <w:kern w:val="0"/>
+          <w:sz w:val="20"/>
+          <w:szCs w:val="20"/>
+          <w:lang w:val="de-DE" w:eastAsia="de-DE"/>
+          <w14:ligatures w14:val="none"/>
+        </w:rPr>
+        <w:t>M</w:t>
       </w:r>
       <w:r>
         <w:rPr>
@@ -714,6 +767,7 @@
         </w:rPr>
         <w:t>ominay</w:t>
       </w:r>
+      <w:proofErr w:type="spellEnd"/>
       <w:r>
         <w:rPr>
           <w:rFonts w:ascii="Times New Roman" w:eastAsiaTheme="minorEastAsia" w:hAnsi="Times New Roman"/>
@@ -736,7 +790,59 @@
           <w:lang w:val="de-DE" w:eastAsia="de-DE"/>
           <w14:ligatures w14:val="none"/>
         </w:rPr>
-        <w:t>Mount Alverno Sorrento Road Dalkey, C594 Irland Dublin</w:t>
+        <w:t xml:space="preserve">Mount </w:t>
+      </w:r>
+      <w:proofErr w:type="spellStart"/>
+      <w:r>
+        <w:rPr>
+          <w:rFonts w:ascii="Times New Roman" w:eastAsiaTheme="minorEastAsia" w:hAnsi="Times New Roman"/>
+          <w:color w:val="auto"/>
+          <w:kern w:val="0"/>
+          <w:sz w:val="20"/>
+          <w:szCs w:val="20"/>
+          <w:lang w:val="de-DE" w:eastAsia="de-DE"/>
+          <w14:ligatures w14:val="none"/>
+        </w:rPr>
+        <w:t>Alverno</w:t>
+      </w:r>
+      <w:proofErr w:type="spellEnd"/>
+      <w:r>
+        <w:rPr>
+          <w:rFonts w:ascii="Times New Roman" w:eastAsiaTheme="minorEastAsia" w:hAnsi="Times New Roman"/>
+          <w:color w:val="auto"/>
+          <w:kern w:val="0"/>
+          <w:sz w:val="20"/>
+          <w:szCs w:val="20"/>
+          <w:lang w:val="de-DE" w:eastAsia="de-DE"/>
+          <w14:ligatures w14:val="none"/>
+        </w:rPr>
+        <w:t xml:space="preserve"> Sorrento Road </w:t>
+      </w:r>
+      <w:proofErr w:type="spellStart"/>
+      <w:r>
+        <w:rPr>
+          <w:rFonts w:ascii="Times New Roman" w:eastAsiaTheme="minorEastAsia" w:hAnsi="Times New Roman"/>
+          <w:color w:val="auto"/>
+          <w:kern w:val="0"/>
+          <w:sz w:val="20"/>
+          <w:szCs w:val="20"/>
+          <w:lang w:val="de-DE" w:eastAsia="de-DE"/>
+          <w14:ligatures w14:val="none"/>
+        </w:rPr>
+        <w:t>Dalkey</w:t>
+      </w:r>
+      <w:proofErr w:type="spellEnd"/>
+      <w:r>
+        <w:rPr>
+          <w:rFonts w:ascii="Times New Roman" w:eastAsiaTheme="minorEastAsia" w:hAnsi="Times New Roman"/>
+          <w:color w:val="auto"/>
+          <w:kern w:val="0"/>
+          <w:sz w:val="20"/>
+          <w:szCs w:val="20"/>
+          <w:lang w:val="de-DE" w:eastAsia="de-DE"/>
+          <w14:ligatures w14:val="none"/>
+        </w:rPr>
+        <w:t>, C594 Irland Dublin</w:t>
       </w:r>
       <w:r>
         <w:rPr>
@@ -969,7 +1075,20 @@
           <w:lang w:val="de-DE" w:eastAsia="de-DE"/>
           <w14:ligatures w14:val="none"/>
         </w:rPr>
-        <w:t xml:space="preserve"> durch Seiten</w:t>
+        <w:t xml:space="preserve"> durch </w:t>
+      </w:r>
+      <w:proofErr w:type="spellStart"/>
+      <w:r>
+        <w:rPr>
+          <w:rFonts w:ascii="Times New Roman" w:eastAsiaTheme="minorEastAsia" w:hAnsi="Times New Roman"/>
+          <w:color w:val="auto"/>
+          <w:kern w:val="0"/>
+          <w:sz w:val="20"/>
+          <w:szCs w:val="20"/>
+          <w:lang w:val="de-DE" w:eastAsia="de-DE"/>
+          <w14:ligatures w14:val="none"/>
+        </w:rPr>
+        <w:t>Seiten</w:t>
       </w:r>
       <w:r>
         <w:rPr>
@@ -983,6 +1102,7 @@
         </w:rPr>
         <w:t>Welt</w:t>
       </w:r>
+      <w:proofErr w:type="spellEnd"/>
       <w:r>
         <w:rPr>
           <w:rFonts w:ascii="Times New Roman" w:eastAsiaTheme="minorEastAsia" w:hAnsi="Times New Roman"/>
@@ -1069,8 +1189,22 @@
           <w:lang w:val="de-DE" w:eastAsia="de-DE"/>
           <w14:ligatures w14:val="none"/>
         </w:rPr>
-        <w:t xml:space="preserve"> SeitenWelt</w:t>
-      </w:r>
+        <w:t xml:space="preserve"> </w:t>
+      </w:r>
+      <w:proofErr w:type="spellStart"/>
+      <w:r>
+        <w:rPr>
+          <w:rFonts w:ascii="Times New Roman" w:eastAsiaTheme="minorEastAsia" w:hAnsi="Times New Roman"/>
+          <w:color w:val="auto"/>
+          <w:kern w:val="0"/>
+          <w:sz w:val="20"/>
+          <w:szCs w:val="20"/>
+          <w:lang w:val="de-DE" w:eastAsia="de-DE"/>
+          <w14:ligatures w14:val="none"/>
+        </w:rPr>
+        <w:t>SeitenWelt</w:t>
+      </w:r>
+      <w:proofErr w:type="spellEnd"/>
       <w:r>
         <w:rPr>
           <w:rFonts w:ascii="Times New Roman" w:eastAsiaTheme="minorEastAsia" w:hAnsi="Times New Roman"/>
@@ -1141,8 +1275,22 @@
           <w:lang w:val="de-DE" w:eastAsia="de-DE"/>
           <w14:ligatures w14:val="none"/>
         </w:rPr>
-        <w:t xml:space="preserve"> SeitenWelt</w:t>
-      </w:r>
+        <w:t xml:space="preserve"> </w:t>
+      </w:r>
+      <w:proofErr w:type="spellStart"/>
+      <w:r>
+        <w:rPr>
+          <w:rFonts w:ascii="Times New Roman" w:eastAsiaTheme="minorEastAsia" w:hAnsi="Times New Roman"/>
+          <w:color w:val="auto"/>
+          <w:kern w:val="0"/>
+          <w:sz w:val="20"/>
+          <w:szCs w:val="20"/>
+          <w:lang w:val="de-DE" w:eastAsia="de-DE"/>
+          <w14:ligatures w14:val="none"/>
+        </w:rPr>
+        <w:t>SeitenWelt</w:t>
+      </w:r>
+      <w:proofErr w:type="spellEnd"/>
       <w:r>
         <w:rPr>
           <w:rFonts w:ascii="Times New Roman" w:eastAsiaTheme="minorEastAsia" w:hAnsi="Times New Roman"/>
@@ -1319,6 +1467,18 @@
           <w:lang w:val="de-DE" w:eastAsia="de-DE"/>
           <w14:ligatures w14:val="none"/>
         </w:rPr>
+        <w:t>_</w:t>
+      </w:r>
+      <w:r>
+        <w:rPr>
+          <w:rFonts w:ascii="Times New Roman" w:eastAsiaTheme="minorEastAsia" w:hAnsi="Times New Roman"/>
+          <w:color w:val="auto"/>
+          <w:kern w:val="0"/>
+          <w:sz w:val="20"/>
+          <w:szCs w:val="20"/>
+          <w:lang w:val="de-DE" w:eastAsia="de-DE"/>
+          <w14:ligatures w14:val="none"/>
+        </w:rPr>
         <w:t xml:space="preserve"> Monaten ab Unterzeichnung.</w:t>
       </w:r>
     </w:p>
@@ -1347,7 +1507,20 @@
           <w:lang w:val="de-DE" w:eastAsia="de-DE"/>
           <w14:ligatures w14:val="none"/>
         </w:rPr>
-        <w:t>2.2. Sollte die Dienstleistung innerhalb dieser Vertragslaufzeit nicht erfüllt werden, verpflichtet sich Seiten</w:t>
+        <w:t xml:space="preserve">2.2. Sollte die Dienstleistung innerhalb dieser Vertragslaufzeit nicht erfüllt werden, verpflichtet sich </w:t>
+      </w:r>
+      <w:proofErr w:type="spellStart"/>
+      <w:r>
+        <w:rPr>
+          <w:rFonts w:ascii="Times New Roman" w:eastAsiaTheme="minorEastAsia" w:hAnsi="Times New Roman"/>
+          <w:color w:val="auto"/>
+          <w:kern w:val="0"/>
+          <w:sz w:val="20"/>
+          <w:szCs w:val="20"/>
+          <w:lang w:val="de-DE" w:eastAsia="de-DE"/>
+          <w14:ligatures w14:val="none"/>
+        </w:rPr>
+        <w:t>Seiten</w:t>
       </w:r>
       <w:r>
         <w:rPr>
@@ -1361,17 +1534,44 @@
         </w:rPr>
         <w:t>Welt</w:t>
       </w:r>
-      <w:r>
-        <w:rPr>
-          <w:rFonts w:ascii="Times New Roman" w:eastAsiaTheme="minorEastAsia" w:hAnsi="Times New Roman"/>
-          <w:color w:val="auto"/>
-          <w:kern w:val="0"/>
-          <w:sz w:val="20"/>
-          <w:szCs w:val="20"/>
-          <w:lang w:val="de-DE" w:eastAsia="de-DE"/>
-          <w14:ligatures w14:val="none"/>
-        </w:rPr>
-        <w:t>, alle bis dahin angefallenen Kosten zu entschädigen.</w:t>
+      <w:proofErr w:type="spellEnd"/>
+      <w:r>
+        <w:rPr>
+          <w:rFonts w:ascii="Times New Roman" w:eastAsiaTheme="minorEastAsia" w:hAnsi="Times New Roman"/>
+          <w:color w:val="auto"/>
+          <w:kern w:val="0"/>
+          <w:sz w:val="20"/>
+          <w:szCs w:val="20"/>
+          <w:lang w:val="de-DE" w:eastAsia="de-DE"/>
+          <w14:ligatures w14:val="none"/>
+        </w:rPr>
+        <w:t xml:space="preserve">, alle </w:t>
+      </w:r>
+      <w:proofErr w:type="gramStart"/>
+      <w:r>
+        <w:rPr>
+          <w:rFonts w:ascii="Times New Roman" w:eastAsiaTheme="minorEastAsia" w:hAnsi="Times New Roman"/>
+          <w:color w:val="auto"/>
+          <w:kern w:val="0"/>
+          <w:sz w:val="20"/>
+          <w:szCs w:val="20"/>
+          <w:lang w:val="de-DE" w:eastAsia="de-DE"/>
+          <w14:ligatures w14:val="none"/>
+        </w:rPr>
+        <w:t>bis dahin angefallenen Kosten</w:t>
+      </w:r>
+      <w:proofErr w:type="gramEnd"/>
+      <w:r>
+        <w:rPr>
+          <w:rFonts w:ascii="Times New Roman" w:eastAsiaTheme="minorEastAsia" w:hAnsi="Times New Roman"/>
+          <w:color w:val="auto"/>
+          <w:kern w:val="0"/>
+          <w:sz w:val="20"/>
+          <w:szCs w:val="20"/>
+          <w:lang w:val="de-DE" w:eastAsia="de-DE"/>
+          <w14:ligatures w14:val="none"/>
+        </w:rPr>
+        <w:t xml:space="preserve"> zu entschädigen.</w:t>
       </w:r>
     </w:p>
     <w:p>
@@ -1579,8 +1779,22 @@
           <w:lang w:val="de-DE" w:eastAsia="de-DE"/>
           <w14:ligatures w14:val="none"/>
         </w:rPr>
-        <w:t xml:space="preserve"> SeitenWelt</w:t>
-      </w:r>
+        <w:t xml:space="preserve"> </w:t>
+      </w:r>
+      <w:proofErr w:type="spellStart"/>
+      <w:r>
+        <w:rPr>
+          <w:rFonts w:ascii="Times New Roman" w:eastAsiaTheme="minorEastAsia" w:hAnsi="Times New Roman"/>
+          <w:color w:val="auto"/>
+          <w:kern w:val="0"/>
+          <w:sz w:val="20"/>
+          <w:szCs w:val="20"/>
+          <w:lang w:val="de-DE" w:eastAsia="de-DE"/>
+          <w14:ligatures w14:val="none"/>
+        </w:rPr>
+        <w:t>SeitenWelt</w:t>
+      </w:r>
+      <w:proofErr w:type="spellEnd"/>
       <w:r>
         <w:rPr>
           <w:rFonts w:ascii="Times New Roman" w:eastAsiaTheme="minorEastAsia" w:hAnsi="Times New Roman"/>
@@ -1631,7 +1845,19 @@
           <w:lang w:val="de-DE" w:eastAsia="de-DE"/>
           <w14:ligatures w14:val="none"/>
         </w:rPr>
-        <w:t xml:space="preserve"> IBAN: HU41 1040 3758 5052 7170 7156 1007</w:t>
+        <w:t xml:space="preserve"> IBAN: </w:t>
+      </w:r>
+      <w:r>
+        <w:rPr>
+          <w:rFonts w:ascii="Times New Roman" w:eastAsiaTheme="minorEastAsia" w:hAnsi="Times New Roman"/>
+          <w:color w:val="auto"/>
+          <w:kern w:val="0"/>
+          <w:sz w:val="20"/>
+          <w:szCs w:val="20"/>
+          <w:lang w:val="de-DE" w:eastAsia="de-DE"/>
+          <w14:ligatures w14:val="none"/>
+        </w:rPr>
+        <w:t>DE36 1001 0123 7118 9436 77</w:t>
       </w:r>
       <w:r>
         <w:rPr>
@@ -1949,6 +2175,7 @@
         </w:rPr>
         <w:t xml:space="preserve">• </w:t>
       </w:r>
+      <w:proofErr w:type="gramStart"/>
       <w:r>
         <w:rPr>
           <w:rFonts w:ascii="Times New Roman" w:eastAsiaTheme="minorEastAsia" w:hAnsi="Times New Roman"/>
@@ -1983,19 +2210,58 @@
           <w:lang w:val="de-DE" w:eastAsia="de-DE"/>
           <w14:ligatures w14:val="none"/>
         </w:rPr>
-        <w:t xml:space="preserve">  % </w:t>
-      </w:r>
-      <w:r>
-        <w:rPr>
-          <w:rFonts w:ascii="Times New Roman" w:eastAsiaTheme="minorEastAsia" w:hAnsi="Times New Roman"/>
-          <w:color w:val="auto"/>
-          <w:kern w:val="0"/>
-          <w:sz w:val="20"/>
-          <w:szCs w:val="20"/>
-          <w:lang w:val="de-DE" w:eastAsia="de-DE"/>
-          <w14:ligatures w14:val="none"/>
-        </w:rPr>
-        <w:t>erhält SeitenWelt für die</w:t>
+        <w:t xml:space="preserve">  %</w:t>
+      </w:r>
+      <w:proofErr w:type="gramEnd"/>
+      <w:r>
+        <w:rPr>
+          <w:rFonts w:ascii="Times New Roman" w:eastAsiaTheme="minorEastAsia" w:hAnsi="Times New Roman"/>
+          <w:color w:val="auto"/>
+          <w:kern w:val="0"/>
+          <w:sz w:val="20"/>
+          <w:szCs w:val="20"/>
+          <w:lang w:val="de-DE" w:eastAsia="de-DE"/>
+          <w14:ligatures w14:val="none"/>
+        </w:rPr>
+        <w:t xml:space="preserve"> </w:t>
+      </w:r>
+      <w:r>
+        <w:rPr>
+          <w:rFonts w:ascii="Times New Roman" w:eastAsiaTheme="minorEastAsia" w:hAnsi="Times New Roman"/>
+          <w:color w:val="auto"/>
+          <w:kern w:val="0"/>
+          <w:sz w:val="20"/>
+          <w:szCs w:val="20"/>
+          <w:lang w:val="de-DE" w:eastAsia="de-DE"/>
+          <w14:ligatures w14:val="none"/>
+        </w:rPr>
+        <w:t xml:space="preserve">erhält </w:t>
+      </w:r>
+      <w:proofErr w:type="spellStart"/>
+      <w:r>
+        <w:rPr>
+          <w:rFonts w:ascii="Times New Roman" w:eastAsiaTheme="minorEastAsia" w:hAnsi="Times New Roman"/>
+          <w:color w:val="auto"/>
+          <w:kern w:val="0"/>
+          <w:sz w:val="20"/>
+          <w:szCs w:val="20"/>
+          <w:lang w:val="de-DE" w:eastAsia="de-DE"/>
+          <w14:ligatures w14:val="none"/>
+        </w:rPr>
+        <w:t>SeitenWelt</w:t>
+      </w:r>
+      <w:proofErr w:type="spellEnd"/>
+      <w:r>
+        <w:rPr>
+          <w:rFonts w:ascii="Times New Roman" w:eastAsiaTheme="minorEastAsia" w:hAnsi="Times New Roman"/>
+          <w:color w:val="auto"/>
+          <w:kern w:val="0"/>
+          <w:sz w:val="20"/>
+          <w:szCs w:val="20"/>
+          <w:lang w:val="de-DE" w:eastAsia="de-DE"/>
+          <w14:ligatures w14:val="none"/>
+        </w:rPr>
+        <w:t xml:space="preserve"> für die</w:t>
       </w:r>
       <w:r>
         <w:rPr>
@@ -2037,6 +2303,7 @@
         </w:rPr>
         <w:t xml:space="preserve">• </w:t>
       </w:r>
+      <w:proofErr w:type="gramStart"/>
       <w:r>
         <w:rPr>
           <w:rFonts w:ascii="Times New Roman" w:eastAsiaTheme="minorEastAsia" w:hAnsi="Times New Roman"/>
@@ -2073,17 +2340,44 @@
         </w:rPr>
         <w:t xml:space="preserve">  %</w:t>
       </w:r>
-      <w:r>
-        <w:rPr>
-          <w:rFonts w:ascii="Times New Roman" w:eastAsiaTheme="minorEastAsia" w:hAnsi="Times New Roman"/>
-          <w:color w:val="auto"/>
-          <w:kern w:val="0"/>
-          <w:sz w:val="20"/>
-          <w:szCs w:val="20"/>
-          <w:lang w:val="de-DE" w:eastAsia="de-DE"/>
-          <w14:ligatures w14:val="none"/>
-        </w:rPr>
-        <w:t xml:space="preserve"> gehen auf das von SeitenWelt hinterlegte </w:t>
+      <w:proofErr w:type="gramEnd"/>
+      <w:r>
+        <w:rPr>
+          <w:rFonts w:ascii="Times New Roman" w:eastAsiaTheme="minorEastAsia" w:hAnsi="Times New Roman"/>
+          <w:color w:val="auto"/>
+          <w:kern w:val="0"/>
+          <w:sz w:val="20"/>
+          <w:szCs w:val="20"/>
+          <w:lang w:val="de-DE" w:eastAsia="de-DE"/>
+          <w14:ligatures w14:val="none"/>
+        </w:rPr>
+        <w:t xml:space="preserve"> gehen auf das von </w:t>
+      </w:r>
+      <w:proofErr w:type="spellStart"/>
+      <w:r>
+        <w:rPr>
+          <w:rFonts w:ascii="Times New Roman" w:eastAsiaTheme="minorEastAsia" w:hAnsi="Times New Roman"/>
+          <w:color w:val="auto"/>
+          <w:kern w:val="0"/>
+          <w:sz w:val="20"/>
+          <w:szCs w:val="20"/>
+          <w:lang w:val="de-DE" w:eastAsia="de-DE"/>
+          <w14:ligatures w14:val="none"/>
+        </w:rPr>
+        <w:t>SeitenWelt</w:t>
+      </w:r>
+      <w:proofErr w:type="spellEnd"/>
+      <w:r>
+        <w:rPr>
+          <w:rFonts w:ascii="Times New Roman" w:eastAsiaTheme="minorEastAsia" w:hAnsi="Times New Roman"/>
+          <w:color w:val="auto"/>
+          <w:kern w:val="0"/>
+          <w:sz w:val="20"/>
+          <w:szCs w:val="20"/>
+          <w:lang w:val="de-DE" w:eastAsia="de-DE"/>
+          <w14:ligatures w14:val="none"/>
+        </w:rPr>
+        <w:t xml:space="preserve"> hinterlegte </w:t>
       </w:r>
       <w:r>
         <w:rPr>
@@ -2235,17 +2529,31 @@
         </w:rPr>
         <w:t xml:space="preserve">onto von </w:t>
       </w:r>
-      <w:r>
-        <w:rPr>
-          <w:rFonts w:ascii="Times New Roman" w:eastAsiaTheme="minorEastAsia" w:hAnsi="Times New Roman"/>
-          <w:color w:val="auto"/>
-          <w:kern w:val="0"/>
-          <w:sz w:val="20"/>
-          <w:szCs w:val="20"/>
-          <w:lang w:val="de-DE" w:eastAsia="de-DE"/>
-          <w14:ligatures w14:val="none"/>
-        </w:rPr>
-        <w:t>SeitenWelt eingegangen ist.</w:t>
+      <w:proofErr w:type="spellStart"/>
+      <w:r>
+        <w:rPr>
+          <w:rFonts w:ascii="Times New Roman" w:eastAsiaTheme="minorEastAsia" w:hAnsi="Times New Roman"/>
+          <w:color w:val="auto"/>
+          <w:kern w:val="0"/>
+          <w:sz w:val="20"/>
+          <w:szCs w:val="20"/>
+          <w:lang w:val="de-DE" w:eastAsia="de-DE"/>
+          <w14:ligatures w14:val="none"/>
+        </w:rPr>
+        <w:t>SeitenWelt</w:t>
+      </w:r>
+      <w:proofErr w:type="spellEnd"/>
+      <w:r>
+        <w:rPr>
+          <w:rFonts w:ascii="Times New Roman" w:eastAsiaTheme="minorEastAsia" w:hAnsi="Times New Roman"/>
+          <w:color w:val="auto"/>
+          <w:kern w:val="0"/>
+          <w:sz w:val="20"/>
+          <w:szCs w:val="20"/>
+          <w:lang w:val="de-DE" w:eastAsia="de-DE"/>
+          <w14:ligatures w14:val="none"/>
+        </w:rPr>
+        <w:t xml:space="preserve"> eingegangen ist.</w:t>
       </w:r>
     </w:p>
     <w:p>
@@ -2532,17 +2840,31 @@
         </w:rPr>
         <w:t xml:space="preserve"> in Höhe von </w:t>
       </w:r>
-      <w:r>
-        <w:rPr>
-          <w:rFonts w:ascii="Times New Roman" w:eastAsiaTheme="minorEastAsia" w:hAnsi="Times New Roman"/>
-          <w:color w:val="auto"/>
-          <w:kern w:val="0"/>
-          <w:sz w:val="20"/>
-          <w:szCs w:val="20"/>
-          <w:lang w:val="de-DE" w:eastAsia="de-DE"/>
-          <w14:ligatures w14:val="none"/>
-        </w:rPr>
-        <w:t>( ___</w:t>
+      <w:proofErr w:type="gramStart"/>
+      <w:r>
+        <w:rPr>
+          <w:rFonts w:ascii="Times New Roman" w:eastAsiaTheme="minorEastAsia" w:hAnsi="Times New Roman"/>
+          <w:color w:val="auto"/>
+          <w:kern w:val="0"/>
+          <w:sz w:val="20"/>
+          <w:szCs w:val="20"/>
+          <w:lang w:val="de-DE" w:eastAsia="de-DE"/>
+          <w14:ligatures w14:val="none"/>
+        </w:rPr>
+        <w:t>( _</w:t>
+      </w:r>
+      <w:proofErr w:type="gramEnd"/>
+      <w:r>
+        <w:rPr>
+          <w:rFonts w:ascii="Times New Roman" w:eastAsiaTheme="minorEastAsia" w:hAnsi="Times New Roman"/>
+          <w:color w:val="auto"/>
+          <w:kern w:val="0"/>
+          <w:sz w:val="20"/>
+          <w:szCs w:val="20"/>
+          <w:lang w:val="de-DE" w:eastAsia="de-DE"/>
+          <w14:ligatures w14:val="none"/>
+        </w:rPr>
+        <w:t>__</w:t>
       </w:r>
       <w:r>
         <w:rPr>
@@ -2702,19 +3024,45 @@
           <w:lang w:val="de-DE" w:eastAsia="de-DE"/>
           <w14:ligatures w14:val="none"/>
         </w:rPr>
-        <w:t xml:space="preserve"> (</w:t>
-      </w:r>
-      <w:r>
-        <w:rPr>
-          <w:rFonts w:ascii="Times New Roman" w:eastAsiaTheme="minorEastAsia" w:hAnsi="Times New Roman"/>
-          <w:color w:val="auto"/>
-          <w:kern w:val="0"/>
-          <w:sz w:val="20"/>
-          <w:szCs w:val="20"/>
-          <w:lang w:val="de-DE" w:eastAsia="de-DE"/>
-          <w14:ligatures w14:val="none"/>
-        </w:rPr>
-        <w:t xml:space="preserve"> ___</w:t>
+        <w:t xml:space="preserve"> </w:t>
+      </w:r>
+      <w:proofErr w:type="gramStart"/>
+      <w:r>
+        <w:rPr>
+          <w:rFonts w:ascii="Times New Roman" w:eastAsiaTheme="minorEastAsia" w:hAnsi="Times New Roman"/>
+          <w:color w:val="auto"/>
+          <w:kern w:val="0"/>
+          <w:sz w:val="20"/>
+          <w:szCs w:val="20"/>
+          <w:lang w:val="de-DE" w:eastAsia="de-DE"/>
+          <w14:ligatures w14:val="none"/>
+        </w:rPr>
+        <w:t>(</w:t>
+      </w:r>
+      <w:r>
+        <w:rPr>
+          <w:rFonts w:ascii="Times New Roman" w:eastAsiaTheme="minorEastAsia" w:hAnsi="Times New Roman"/>
+          <w:color w:val="auto"/>
+          <w:kern w:val="0"/>
+          <w:sz w:val="20"/>
+          <w:szCs w:val="20"/>
+          <w:lang w:val="de-DE" w:eastAsia="de-DE"/>
+          <w14:ligatures w14:val="none"/>
+        </w:rPr>
+        <w:t xml:space="preserve"> _</w:t>
+      </w:r>
+      <w:proofErr w:type="gramEnd"/>
+      <w:r>
+        <w:rPr>
+          <w:rFonts w:ascii="Times New Roman" w:eastAsiaTheme="minorEastAsia" w:hAnsi="Times New Roman"/>
+          <w:color w:val="auto"/>
+          <w:kern w:val="0"/>
+          <w:sz w:val="20"/>
+          <w:szCs w:val="20"/>
+          <w:lang w:val="de-DE" w:eastAsia="de-DE"/>
+          <w14:ligatures w14:val="none"/>
+        </w:rPr>
+        <w:t>__</w:t>
       </w:r>
       <w:r>
         <w:rPr>
@@ -3280,7 +3628,20 @@
           <w:lang w:val="de-DE" w:eastAsia="de-DE"/>
           <w14:ligatures w14:val="none"/>
         </w:rPr>
-        <w:t xml:space="preserve"> verbleiben bei Seiten</w:t>
+        <w:t xml:space="preserve"> verbleiben bei </w:t>
+      </w:r>
+      <w:proofErr w:type="spellStart"/>
+      <w:r>
+        <w:rPr>
+          <w:rFonts w:ascii="Times New Roman" w:eastAsiaTheme="minorEastAsia" w:hAnsi="Times New Roman"/>
+          <w:color w:val="auto"/>
+          <w:kern w:val="0"/>
+          <w:sz w:val="20"/>
+          <w:szCs w:val="20"/>
+          <w:lang w:val="de-DE" w:eastAsia="de-DE"/>
+          <w14:ligatures w14:val="none"/>
+        </w:rPr>
+        <w:t>Seiten</w:t>
       </w:r>
       <w:r>
         <w:rPr>
@@ -3294,6 +3655,7 @@
         </w:rPr>
         <w:t>Welt</w:t>
       </w:r>
+      <w:proofErr w:type="spellEnd"/>
       <w:r>
         <w:rPr>
           <w:rFonts w:ascii="Times New Roman" w:eastAsiaTheme="minorEastAsia" w:hAnsi="Times New Roman"/>
@@ -3476,8 +3838,22 @@
           <w:lang w:val="de-DE" w:eastAsia="de-DE"/>
           <w14:ligatures w14:val="none"/>
         </w:rPr>
-        <w:t xml:space="preserve"> von SeitenWelt</w:t>
-      </w:r>
+        <w:t xml:space="preserve"> von </w:t>
+      </w:r>
+      <w:proofErr w:type="spellStart"/>
+      <w:r>
+        <w:rPr>
+          <w:rFonts w:ascii="Times New Roman" w:eastAsiaTheme="minorEastAsia" w:hAnsi="Times New Roman"/>
+          <w:color w:val="auto"/>
+          <w:kern w:val="0"/>
+          <w:sz w:val="20"/>
+          <w:szCs w:val="20"/>
+          <w:lang w:val="de-DE" w:eastAsia="de-DE"/>
+          <w14:ligatures w14:val="none"/>
+        </w:rPr>
+        <w:t>SeitenWelt</w:t>
+      </w:r>
+      <w:proofErr w:type="spellEnd"/>
       <w:r>
         <w:rPr>
           <w:rFonts w:ascii="Times New Roman" w:eastAsiaTheme="minorEastAsia" w:hAnsi="Times New Roman"/>
@@ -3965,7 +4341,33 @@
           <w14:ligatures w14:val="none"/>
         </w:rPr>
         <w:lastRenderedPageBreak/>
-        <w:t>müssen Sie uns, die SeitenWelt, A</w:t>
+        <w:t xml:space="preserve">müssen Sie uns, die </w:t>
+      </w:r>
+      <w:proofErr w:type="spellStart"/>
+      <w:r>
+        <w:rPr>
+          <w:rFonts w:ascii="Times New Roman" w:eastAsiaTheme="minorEastAsia" w:hAnsi="Times New Roman"/>
+          <w:color w:val="auto"/>
+          <w:kern w:val="0"/>
+          <w:sz w:val="20"/>
+          <w:szCs w:val="20"/>
+          <w:lang w:val="de-DE" w:eastAsia="de-DE"/>
+          <w14:ligatures w14:val="none"/>
+        </w:rPr>
+        <w:t>SeitenWelt</w:t>
+      </w:r>
+      <w:proofErr w:type="spellEnd"/>
+      <w:r>
+        <w:rPr>
+          <w:rFonts w:ascii="Times New Roman" w:eastAsiaTheme="minorEastAsia" w:hAnsi="Times New Roman"/>
+          <w:color w:val="auto"/>
+          <w:kern w:val="0"/>
+          <w:sz w:val="20"/>
+          <w:szCs w:val="20"/>
+          <w:lang w:val="de-DE" w:eastAsia="de-DE"/>
+          <w14:ligatures w14:val="none"/>
+        </w:rPr>
+        <w:t>, A</w:t>
       </w:r>
       <w:r>
         <w:rPr>
@@ -4061,31 +4463,31 @@
           <w:lang w:val="de-DE" w:eastAsia="de-DE"/>
           <w14:ligatures w14:val="none"/>
         </w:rPr>
-        <w:t>per E-Mail an: Seiten</w:t>
-      </w:r>
-      <w:r>
-        <w:rPr>
-          <w:rFonts w:ascii="Times New Roman" w:eastAsiaTheme="minorEastAsia" w:hAnsi="Times New Roman"/>
-          <w:color w:val="auto"/>
-          <w:kern w:val="0"/>
-          <w:sz w:val="20"/>
-          <w:szCs w:val="20"/>
-          <w:lang w:val="de-DE" w:eastAsia="de-DE"/>
-          <w14:ligatures w14:val="none"/>
-        </w:rPr>
-        <w:t>.</w:t>
-      </w:r>
-      <w:r>
-        <w:rPr>
-          <w:rFonts w:ascii="Times New Roman" w:eastAsiaTheme="minorEastAsia" w:hAnsi="Times New Roman"/>
-          <w:color w:val="auto"/>
-          <w:kern w:val="0"/>
-          <w:sz w:val="20"/>
-          <w:szCs w:val="20"/>
-          <w:lang w:val="de-DE" w:eastAsia="de-DE"/>
-          <w14:ligatures w14:val="none"/>
-        </w:rPr>
-        <w:t>Welt@web.de über Ihren Entschluss, diesen Vertrag zu widerrufen, informieren.</w:t>
+        <w:t xml:space="preserve">per E-Mail an: </w:t>
+      </w:r>
+      <w:r>
+        <w:rPr>
+          <w:rFonts w:ascii="Times New Roman" w:eastAsiaTheme="minorEastAsia" w:hAnsi="Times New Roman"/>
+          <w:color w:val="auto"/>
+          <w:kern w:val="0"/>
+          <w:sz w:val="20"/>
+          <w:szCs w:val="20"/>
+          <w:lang w:val="de-DE" w:eastAsia="de-DE"/>
+          <w14:ligatures w14:val="none"/>
+        </w:rPr>
+        <w:t>info@seitenwelt.de</w:t>
+      </w:r>
+      <w:r>
+        <w:rPr>
+          <w:rFonts w:ascii="Times New Roman" w:eastAsiaTheme="minorEastAsia" w:hAnsi="Times New Roman"/>
+          <w:color w:val="auto"/>
+          <w:kern w:val="0"/>
+          <w:sz w:val="20"/>
+          <w:szCs w:val="20"/>
+          <w:lang w:val="de-DE" w:eastAsia="de-DE"/>
+          <w14:ligatures w14:val="none"/>
+        </w:rPr>
+        <w:t> über Ihren Entschluss, diesen Vertrag zu widerrufen, informieren.</w:t>
       </w:r>
       <w:r>
         <w:rPr>
@@ -4259,7 +4661,33 @@
           <w:lang w:val="de-DE" w:eastAsia="de-DE"/>
           <w14:ligatures w14:val="none"/>
         </w:rPr>
-        <w:t>Mündliche Nebenabreden bestehen nicht. Änderungen und Ergänzungen dieses Vertrags bedürfen zur Erlangung ihrer Rechtswirksamkeit der Schriftform. Das Formerfordernis kann nicht durch mündliche Vereinbarungen, konkludentes Verhalten oder stillschweigende Zustimmung außer Kraft gesetzt werden. Sollte eine Bestimmung dieser Vereinbarung unwirksam sein oder werden, bleibt die Wirksamkeit der übrigen Bestimmungen unberührt. Die Parteien verpflichten sich, die unwirksame Bestimmung durch eine Regelung zu ersetzen, die in Interessenlage und Bedeutung der unwirksamen Bestimmung möglichst nahekommt. Dies gilt ebenfalls für den Fall, dass die Bestimmungen dieses Vertrags eine unbeabsichtigte Lücke aufweisen.</w:t>
+        <w:t xml:space="preserve">Mündliche Nebenabreden bestehen nicht. Änderungen und Ergänzungen dieses Vertrags bedürfen zur Erlangung ihrer Rechtswirksamkeit der Schriftform. Das Formerfordernis kann nicht durch mündliche Vereinbarungen, konkludentes Verhalten oder </w:t>
+      </w:r>
+      <w:proofErr w:type="gramStart"/>
+      <w:r>
+        <w:rPr>
+          <w:rFonts w:ascii="Times New Roman" w:eastAsiaTheme="minorEastAsia" w:hAnsi="Times New Roman"/>
+          <w:color w:val="auto"/>
+          <w:kern w:val="0"/>
+          <w:sz w:val="20"/>
+          <w:szCs w:val="20"/>
+          <w:lang w:val="de-DE" w:eastAsia="de-DE"/>
+          <w14:ligatures w14:val="none"/>
+        </w:rPr>
+        <w:t>stillschweigende</w:t>
+      </w:r>
+      <w:proofErr w:type="gramEnd"/>
+      <w:r>
+        <w:rPr>
+          <w:rFonts w:ascii="Times New Roman" w:eastAsiaTheme="minorEastAsia" w:hAnsi="Times New Roman"/>
+          <w:color w:val="auto"/>
+          <w:kern w:val="0"/>
+          <w:sz w:val="20"/>
+          <w:szCs w:val="20"/>
+          <w:lang w:val="de-DE" w:eastAsia="de-DE"/>
+          <w14:ligatures w14:val="none"/>
+        </w:rPr>
+        <w:t xml:space="preserve"> Zustimmung außer Kraft gesetzt werden. Sollte eine Bestimmung dieser Vereinbarung unwirksam sein oder werden, bleibt die Wirksamkeit der übrigen Bestimmungen unberührt. Die Parteien verpflichten sich, die unwirksame Bestimmung durch eine Regelung zu ersetzen, die in Interessenlage und Bedeutung der unwirksamen Bestimmung möglichst nahekommt. Dies gilt ebenfalls für den Fall, dass die Bestimmungen dieses Vertrags eine unbeabsichtigte Lücke aufweisen.</w:t>
       </w:r>
     </w:p>
     <w:p>
@@ -4453,6 +4881,7 @@
         </w:rPr>
         <w:t xml:space="preserve">    </w:t>
       </w:r>
+      <w:proofErr w:type="gramStart"/>
       <w:r>
         <w:rPr>
           <w:rFonts w:ascii="Times New Roman" w:eastAsiaTheme="minorEastAsia" w:hAnsi="Times New Roman"/>
@@ -4475,7 +4904,20 @@
           <w:lang w:val="de-DE" w:eastAsia="de-DE"/>
           <w14:ligatures w14:val="none"/>
         </w:rPr>
-        <w:t>:__________________________________</w:t>
+        <w:t>:_</w:t>
+      </w:r>
+      <w:proofErr w:type="gramEnd"/>
+      <w:r>
+        <w:rPr>
+          <w:rFonts w:ascii="Times New Roman" w:eastAsiaTheme="minorEastAsia" w:hAnsi="Times New Roman"/>
+          <w:color w:val="auto"/>
+          <w:kern w:val="0"/>
+          <w:sz w:val="20"/>
+          <w:szCs w:val="20"/>
+          <w:lang w:val="de-DE" w:eastAsia="de-DE"/>
+          <w14:ligatures w14:val="none"/>
+        </w:rPr>
+        <w:t>_________________________________</w:t>
       </w:r>
       <w:r>
         <w:rPr>
@@ -4513,6 +4955,7 @@
         </w:rPr>
         <w:t>(</w:t>
       </w:r>
+      <w:proofErr w:type="gramStart"/>
       <w:r>
         <w:rPr>
           <w:rFonts w:ascii="Times New Roman" w:eastAsiaTheme="minorEastAsia" w:hAnsi="Times New Roman"/>
@@ -4535,8 +4978,35 @@
           <w:lang w:val="de-DE" w:eastAsia="de-DE"/>
           <w14:ligatures w14:val="none"/>
         </w:rPr>
-        <w:t>äufer)  Ort,Datum</w:t>
-      </w:r>
+        <w:t xml:space="preserve">äufer)  </w:t>
+      </w:r>
+      <w:proofErr w:type="spellStart"/>
+      <w:r>
+        <w:rPr>
+          <w:rFonts w:ascii="Times New Roman" w:eastAsiaTheme="minorEastAsia" w:hAnsi="Times New Roman"/>
+          <w:color w:val="BF8F00" w:themeColor="accent4" w:themeShade="BF"/>
+          <w:kern w:val="0"/>
+          <w:sz w:val="20"/>
+          <w:szCs w:val="20"/>
+          <w:lang w:val="de-DE" w:eastAsia="de-DE"/>
+          <w14:ligatures w14:val="none"/>
+        </w:rPr>
+        <w:t>Ort</w:t>
+      </w:r>
+      <w:proofErr w:type="gramEnd"/>
+      <w:r>
+        <w:rPr>
+          <w:rFonts w:ascii="Times New Roman" w:eastAsiaTheme="minorEastAsia" w:hAnsi="Times New Roman"/>
+          <w:color w:val="BF8F00" w:themeColor="accent4" w:themeShade="BF"/>
+          <w:kern w:val="0"/>
+          <w:sz w:val="20"/>
+          <w:szCs w:val="20"/>
+          <w:lang w:val="de-DE" w:eastAsia="de-DE"/>
+          <w14:ligatures w14:val="none"/>
+        </w:rPr>
+        <w:t>,Datum</w:t>
+      </w:r>
+      <w:proofErr w:type="spellEnd"/>
       <w:r>
         <w:rPr>
           <w:rFonts w:ascii="Times New Roman" w:eastAsiaTheme="minorEastAsia" w:hAnsi="Times New Roman"/>
@@ -4640,6 +5110,7 @@
         </w:rPr>
         <w:t xml:space="preserve">    </w:t>
       </w:r>
+      <w:proofErr w:type="gramStart"/>
       <w:r>
         <w:rPr>
           <w:rFonts w:ascii="Times New Roman" w:eastAsiaTheme="minorEastAsia" w:hAnsi="Times New Roman"/>
@@ -4662,7 +5133,20 @@
           <w:lang w:val="de-DE" w:eastAsia="de-DE"/>
           <w14:ligatures w14:val="none"/>
         </w:rPr>
-        <w:t>:__________________________________</w:t>
+        <w:t>:_</w:t>
+      </w:r>
+      <w:proofErr w:type="gramEnd"/>
+      <w:r>
+        <w:rPr>
+          <w:rFonts w:ascii="Times New Roman" w:eastAsiaTheme="minorEastAsia" w:hAnsi="Times New Roman"/>
+          <w:color w:val="auto"/>
+          <w:kern w:val="0"/>
+          <w:sz w:val="20"/>
+          <w:szCs w:val="20"/>
+          <w:lang w:val="de-DE" w:eastAsia="de-DE"/>
+          <w14:ligatures w14:val="none"/>
+        </w:rPr>
+        <w:t>_________________________________</w:t>
       </w:r>
       <w:r>
         <w:rPr>
@@ -4700,6 +5184,7 @@
         </w:rPr>
         <w:t>(</w:t>
       </w:r>
+      <w:proofErr w:type="gramStart"/>
       <w:r>
         <w:rPr>
           <w:rFonts w:ascii="Times New Roman" w:eastAsiaTheme="minorEastAsia" w:hAnsi="Times New Roman"/>
@@ -4722,8 +5207,35 @@
           <w:lang w:val="de-DE" w:eastAsia="de-DE"/>
           <w14:ligatures w14:val="none"/>
         </w:rPr>
-        <w:t>)  Ort,Datum</w:t>
-      </w:r>
+        <w:t xml:space="preserve">)  </w:t>
+      </w:r>
+      <w:proofErr w:type="spellStart"/>
+      <w:r>
+        <w:rPr>
+          <w:rFonts w:ascii="Times New Roman" w:eastAsiaTheme="minorEastAsia" w:hAnsi="Times New Roman"/>
+          <w:color w:val="BF8F00" w:themeColor="accent4" w:themeShade="BF"/>
+          <w:kern w:val="0"/>
+          <w:sz w:val="20"/>
+          <w:szCs w:val="20"/>
+          <w:lang w:val="de-DE" w:eastAsia="de-DE"/>
+          <w14:ligatures w14:val="none"/>
+        </w:rPr>
+        <w:t>Ort</w:t>
+      </w:r>
+      <w:proofErr w:type="gramEnd"/>
+      <w:r>
+        <w:rPr>
+          <w:rFonts w:ascii="Times New Roman" w:eastAsiaTheme="minorEastAsia" w:hAnsi="Times New Roman"/>
+          <w:color w:val="BF8F00" w:themeColor="accent4" w:themeShade="BF"/>
+          <w:kern w:val="0"/>
+          <w:sz w:val="20"/>
+          <w:szCs w:val="20"/>
+          <w:lang w:val="de-DE" w:eastAsia="de-DE"/>
+          <w14:ligatures w14:val="none"/>
+        </w:rPr>
+        <w:t>,Datum</w:t>
+      </w:r>
+      <w:proofErr w:type="spellEnd"/>
       <w:r>
         <w:rPr>
           <w:rFonts w:ascii="Times New Roman" w:eastAsiaTheme="minorEastAsia" w:hAnsi="Times New Roman"/>
@@ -4827,6 +5339,7 @@
         </w:rPr>
         <w:t xml:space="preserve">    </w:t>
       </w:r>
+      <w:proofErr w:type="gramStart"/>
       <w:r>
         <w:rPr>
           <w:rFonts w:ascii="Times New Roman" w:eastAsiaTheme="minorEastAsia" w:hAnsi="Times New Roman"/>
@@ -4849,7 +5362,20 @@
           <w:lang w:val="de-DE" w:eastAsia="de-DE"/>
           <w14:ligatures w14:val="none"/>
         </w:rPr>
-        <w:t>:__________________________________</w:t>
+        <w:t>:_</w:t>
+      </w:r>
+      <w:proofErr w:type="gramEnd"/>
+      <w:r>
+        <w:rPr>
+          <w:rFonts w:ascii="Times New Roman" w:eastAsiaTheme="minorEastAsia" w:hAnsi="Times New Roman"/>
+          <w:color w:val="auto"/>
+          <w:kern w:val="0"/>
+          <w:sz w:val="20"/>
+          <w:szCs w:val="20"/>
+          <w:lang w:val="de-DE" w:eastAsia="de-DE"/>
+          <w14:ligatures w14:val="none"/>
+        </w:rPr>
+        <w:t>_________________________________</w:t>
       </w:r>
       <w:r>
         <w:rPr>
@@ -4885,8 +5411,48 @@
           <w:lang w:val="de-DE" w:eastAsia="de-DE"/>
           <w14:ligatures w14:val="none"/>
         </w:rPr>
-        <w:t>(Käufer)  Ort,Datum</w:t>
-      </w:r>
+        <w:t>(</w:t>
+      </w:r>
+      <w:proofErr w:type="gramStart"/>
+      <w:r>
+        <w:rPr>
+          <w:rFonts w:ascii="Times New Roman" w:eastAsiaTheme="minorEastAsia" w:hAnsi="Times New Roman"/>
+          <w:color w:val="BF8F00" w:themeColor="accent4" w:themeShade="BF"/>
+          <w:kern w:val="0"/>
+          <w:sz w:val="20"/>
+          <w:szCs w:val="20"/>
+          <w:lang w:val="de-DE" w:eastAsia="de-DE"/>
+          <w14:ligatures w14:val="none"/>
+        </w:rPr>
+        <w:t xml:space="preserve">Käufer)  </w:t>
+      </w:r>
+      <w:proofErr w:type="spellStart"/>
+      <w:r>
+        <w:rPr>
+          <w:rFonts w:ascii="Times New Roman" w:eastAsiaTheme="minorEastAsia" w:hAnsi="Times New Roman"/>
+          <w:color w:val="BF8F00" w:themeColor="accent4" w:themeShade="BF"/>
+          <w:kern w:val="0"/>
+          <w:sz w:val="20"/>
+          <w:szCs w:val="20"/>
+          <w:lang w:val="de-DE" w:eastAsia="de-DE"/>
+          <w14:ligatures w14:val="none"/>
+        </w:rPr>
+        <w:t>Ort</w:t>
+      </w:r>
+      <w:proofErr w:type="gramEnd"/>
+      <w:r>
+        <w:rPr>
+          <w:rFonts w:ascii="Times New Roman" w:eastAsiaTheme="minorEastAsia" w:hAnsi="Times New Roman"/>
+          <w:color w:val="BF8F00" w:themeColor="accent4" w:themeShade="BF"/>
+          <w:kern w:val="0"/>
+          <w:sz w:val="20"/>
+          <w:szCs w:val="20"/>
+          <w:lang w:val="de-DE" w:eastAsia="de-DE"/>
+          <w14:ligatures w14:val="none"/>
+        </w:rPr>
+        <w:t>,Datum</w:t>
+      </w:r>
+      <w:proofErr w:type="spellEnd"/>
       <w:r>
         <w:rPr>
           <w:rFonts w:ascii="Times New Roman" w:eastAsiaTheme="minorEastAsia" w:hAnsi="Times New Roman"/>
@@ -5169,7 +5735,31 @@
           <w:lang w:val="de-DE" w:eastAsia="de-DE"/>
           <w14:ligatures w14:val="none"/>
         </w:rPr>
-        <w:t xml:space="preserve"> Deutschland E-Mail: [Seiten.Welt@web.de]</w:t>
+        <w:t xml:space="preserve"> Deutschland E-Mail: [</w:t>
+      </w:r>
+      <w:r>
+        <w:rPr>
+          <w:rFonts w:ascii="Times New Roman" w:eastAsiaTheme="minorEastAsia" w:hAnsi="Times New Roman"/>
+          <w:color w:val="auto"/>
+          <w:kern w:val="0"/>
+          <w:sz w:val="20"/>
+          <w:szCs w:val="20"/>
+          <w:lang w:val="de-DE" w:eastAsia="de-DE"/>
+          <w14:ligatures w14:val="none"/>
+        </w:rPr>
+        <w:t>info@seitenwelt.de</w:t>
+      </w:r>
+      <w:r>
+        <w:rPr>
+          <w:rFonts w:ascii="Times New Roman" w:eastAsiaTheme="minorEastAsia" w:hAnsi="Times New Roman"/>
+          <w:color w:val="auto"/>
+          <w:kern w:val="0"/>
+          <w:sz w:val="20"/>
+          <w:szCs w:val="20"/>
+          <w:lang w:val="de-DE" w:eastAsia="de-DE"/>
+          <w14:ligatures w14:val="none"/>
+        </w:rPr>
+        <w:t>]</w:t>
       </w:r>
       <w:r>
         <w:rPr>
@@ -6028,12 +6618,8 @@
       </w:pPr>
     </w:p>
     <w:sectPr>
-      <w:headerReference w:type="even" r:id="rId9"/>
-      <w:headerReference w:type="default" r:id="rId10"/>
-      <w:footerReference w:type="even" r:id="rId11"/>
-      <w:footerReference w:type="default" r:id="rId12"/>
-      <w:headerReference w:type="first" r:id="rId13"/>
-      <w:footerReference w:type="first" r:id="rId14"/>
+      <w:headerReference w:type="default" r:id="rId9"/>
+      <w:footerReference w:type="default" r:id="rId10"/>
       <w:pgSz w:w="11905" w:h="16840"/>
       <w:pgMar w:top="1415" w:right="1450" w:bottom="1263" w:left="1416" w:header="720" w:footer="720" w:gutter="0"/>
       <w:cols w:space="720"/>
@@ -6068,16 +6654,6 @@
 </file>
 
 <file path=word/footer1.xml><?xml version="1.0" encoding="utf-8"?>
-<w:ftr xmlns:wpc="http://schemas.microsoft.com/office/word/2010/wordprocessingCanvas" xmlns:cx="http://schemas.microsoft.com/office/drawing/2014/chartex" xmlns:cx1="http://schemas.microsoft.com/office/drawing/2015/9/8/chartex" xmlns:cx2="http://schemas.microsoft.com/office/drawing/2015/10/21/chartex" xmlns:cx3="http://schemas.microsoft.com/office/drawing/2016/5/9/chartex" xmlns:cx4="http://schemas.microsoft.com/office/drawing/2016/5/10/chartex" xmlns:cx5="http://schemas.microsoft.com/office/drawing/2016/5/11/chartex" xmlns:cx6="http://schemas.microsoft.com/office/drawing/2016/5/12/chartex" xmlns:cx7="http://schemas.microsoft.com/office/drawing/2016/5/13/chartex" xmlns:cx8="http://schemas.microsoft.com/office/drawing/2016/5/14/chartex" xmlns:mc="http://schemas.openxmlformats.org/markup-compatibility/2006" xmlns:aink="http://schemas.microsoft.com/office/drawing/2016/ink" xmlns:am3d="http://schemas.microsoft.com/office/drawing/2017/model3d" xmlns:o="urn:schemas-microsoft-com:office:office" xmlns:oel="http://schemas.microsoft.com/office/2019/extlst" xmlns:r="http://schemas.openxmlformats.org/officeDocument/2006/relationships" xmlns:m="http://schemas.openxmlformats.org/officeDocument/2006/math" xmlns:v="urn:schemas-microsoft-com:vml" xmlns:wp14="http://schemas.microsoft.com/office/word/2010/wordprocessingDrawing" xmlns:wp="http://schemas.openxmlformats.org/drawingml/2006/wordprocessingDrawing" xmlns:w10="urn:schemas-microsoft-com:office:word" xmlns:w="http://schemas.openxmlformats.org/wordprocessingml/2006/main" xmlns:w14="http://schemas.microsoft.com/office/word/2010/wordml" xmlns:w15="http://schemas.microsoft.com/office/word/2012/wordml" xmlns:w16cex="http://schemas.microsoft.com/office/word/2018/wordml/cex" xmlns:w16cid="http://schemas.microsoft.com/office/word/2016/wordml/cid" xmlns:w16="http://schemas.microsoft.com/office/word/2018/wordml" xmlns:w16du="http://schemas.microsoft.com/office/word/2023/wordml/word16du" xmlns:w16sdtdh="http://schemas.microsoft.com/office/word/2020/wordml/sdtdatahash" xmlns:w16sdtfl="http://schemas.microsoft.com/office/word/2024/wordml/sdtformatlock" xmlns:w16se="http://schemas.microsoft.com/office/word/2015/wordml/symex" xmlns:wpg="http://schemas.microsoft.com/office/word/2010/wordprocessingGroup" xmlns:wpi="http://schemas.microsoft.com/office/word/2010/wordprocessingInk" xmlns:wne="http://schemas.microsoft.com/office/word/2006/wordml" xmlns:wps="http://schemas.microsoft.com/office/word/2010/wordprocessingShape" mc:Ignorable="w14 w15 w16se w16cid w16 w16cex w16sdtdh w16sdtfl w16du wp14">
-  <w:p>
-    <w:pPr>
-      <w:pStyle w:val="Fuzeile"/>
-    </w:pPr>
-  </w:p>
-</w:ftr>
-</file>
-
-<file path=word/footer2.xml><?xml version="1.0" encoding="utf-8"?>
 <w:ftr xmlns:wpc="http://schemas.microsoft.com/office/word/2010/wordprocessingCanvas" xmlns:cx="http://schemas.microsoft.com/office/drawing/2014/chartex" xmlns:cx1="http://schemas.microsoft.com/office/drawing/2015/9/8/chartex" xmlns:cx2="http://schemas.microsoft.com/office/drawing/2015/10/21/chartex" xmlns:cx3="http://schemas.microsoft.com/office/drawing/2016/5/9/chartex" xmlns:cx4="http://schemas.microsoft.com/office/drawing/2016/5/10/chartex" xmlns:cx5="http://schemas.microsoft.com/office/drawing/2016/5/11/chartex" xmlns:cx6="http://schemas.microsoft.com/office/drawing/2016/5/12/chartex" xmlns:cx7="http://schemas.microsoft.com/office/drawing/2016/5/13/chartex" xmlns:cx8="http://schemas.microsoft.com/office/drawing/2016/5/14/chartex" xmlns:mc="http://schemas.openxmlformats.org/markup-compatibility/2006" xmlns:aink="http://schemas.microsoft.com/office/drawing/2016/ink" xmlns:am3d="http://schemas.microsoft.com/office/drawing/2017/model3d" xmlns:o="urn:schemas-microsoft-com:office:office" xmlns:oel="http://schemas.microsoft.com/office/2019/extlst" xmlns:r="http://schemas.openxmlformats.org/officeDocument/2006/relationships" xmlns:m="http://schemas.openxmlformats.org/officeDocument/2006/math" xmlns:v="urn:schemas-microsoft-com:vml" xmlns:wp14="http://schemas.microsoft.com/office/word/2010/wordprocessingDrawing" xmlns:wp="http://schemas.openxmlformats.org/drawingml/2006/wordprocessingDrawing" xmlns:w10="urn:schemas-microsoft-com:office:word" xmlns:w="http://schemas.openxmlformats.org/wordprocessingml/2006/main" xmlns:w14="http://schemas.microsoft.com/office/word/2010/wordml" xmlns:w15="http://schemas.microsoft.com/office/word/2012/wordml" xmlns:w16cex="http://schemas.microsoft.com/office/word/2018/wordml/cex" xmlns:w16cid="http://schemas.microsoft.com/office/word/2016/wordml/cid" xmlns:w16="http://schemas.microsoft.com/office/word/2018/wordml" xmlns:w16du="http://schemas.microsoft.com/office/word/2023/wordml/word16du" xmlns:w16sdtdh="http://schemas.microsoft.com/office/word/2020/wordml/sdtdatahash" xmlns:w16sdtfl="http://schemas.microsoft.com/office/word/2024/wordml/sdtformatlock" xmlns:w16se="http://schemas.microsoft.com/office/word/2015/wordml/symex" xmlns:wpg="http://schemas.microsoft.com/office/word/2010/wordprocessingGroup" xmlns:wpi="http://schemas.microsoft.com/office/word/2010/wordprocessingInk" xmlns:wne="http://schemas.microsoft.com/office/word/2006/wordml" xmlns:wps="http://schemas.microsoft.com/office/word/2010/wordprocessingShape" mc:Ignorable="w14 w15 w16se w16cid w16 w16cex w16sdtdh w16sdtfl w16du wp14">
   <w:p>
     <w:pPr>
@@ -6095,6 +6671,7 @@
       </w:rPr>
       <w:t xml:space="preserve">             </w:t>
     </w:r>
+    <w:proofErr w:type="spellStart"/>
     <w:r>
       <w:rPr>
         <w:sz w:val="16"/>
@@ -6102,6 +6679,7 @@
       </w:rPr>
       <w:t>SeitenWelt</w:t>
     </w:r>
+    <w:proofErr w:type="spellEnd"/>
     <w:r>
       <w:rPr>
         <w:sz w:val="16"/>
@@ -6109,6 +6687,7 @@
       </w:rPr>
       <w:t xml:space="preserve">                                                                       </w:t>
     </w:r>
+    <w:proofErr w:type="spellStart"/>
     <w:r>
       <w:rPr>
         <w:sz w:val="16"/>
@@ -6116,6 +6695,7 @@
       </w:rPr>
       <w:t>Bankverbindung</w:t>
     </w:r>
+    <w:proofErr w:type="spellEnd"/>
   </w:p>
   <w:p>
     <w:pPr>
@@ -6217,19 +6797,28 @@
       </w:rPr>
       <w:t xml:space="preserve">                                                                    </w:t>
     </w:r>
+    <w:proofErr w:type="spellStart"/>
     <w:r>
       <w:rPr>
         <w:sz w:val="16"/>
         <w:szCs w:val="16"/>
       </w:rPr>
-      <w:t>Kontoinhaber: Greentech Consultin</w:t>
+      <w:t>Kontoinhaber</w:t>
+    </w:r>
+    <w:proofErr w:type="spellEnd"/>
+    <w:r>
+      <w:rPr>
+        <w:sz w:val="16"/>
+        <w:szCs w:val="16"/>
+      </w:rPr>
+      <w:t xml:space="preserve">: </w:t>
     </w:r>
     <w:r>
       <w:rPr>
         <w:sz w:val="16"/>
         <w:szCs w:val="16"/>
       </w:rPr>
-      <w:t>g</w:t>
+      <w:t>Witold Pfau</w:t>
     </w:r>
     <w:r>
       <w:rPr>
@@ -6270,7 +6859,7 @@
         <w:lang w:val="de-DE" w:eastAsia="de-DE"/>
         <w14:ligatures w14:val="none"/>
       </w:rPr>
-      <w:t>HU41 1040 3758 5052 7170 7156 1007</w:t>
+      <w:t>DE36 1001 0123 7118 9436 77</w:t>
     </w:r>
     <w:r>
       <w:rPr>
@@ -6317,7 +6906,7 @@
         <w:sz w:val="16"/>
         <w:szCs w:val="16"/>
       </w:rPr>
-      <w:t>OKHBHUHB</w:t>
+      <w:t>QNTODEB2XXX</w:t>
     </w:r>
   </w:p>
   <w:p>
@@ -6335,18 +6924,15 @@
         <w:sz w:val="16"/>
         <w:szCs w:val="16"/>
       </w:rPr>
-      <w:t xml:space="preserve">             Email: </w:t>
+      <w:t xml:space="preserve">             Email:</w:t>
     </w:r>
-    <w:hyperlink r:id="rId2" w:history="1">
-      <w:r>
-        <w:rPr>
-          <w:rStyle w:val="Hyperlink"/>
-          <w:sz w:val="16"/>
-          <w:szCs w:val="16"/>
-        </w:rPr>
-        <w:t>Seiten.Welt@web.de</w:t>
-      </w:r>
-    </w:hyperlink>
+    <w:r>
+      <w:rPr>
+        <w:sz w:val="16"/>
+        <w:szCs w:val="16"/>
+      </w:rPr>
+      <w:t xml:space="preserve"> info@seitenwelt.de</w:t>
+    </w:r>
     <w:r>
       <w:t xml:space="preserve">                         </w:t>
     </w:r>
@@ -6354,25 +6940,27 @@
       <w:t xml:space="preserve">  </w:t>
     </w:r>
     <w:r>
+      <w:t xml:space="preserve">  </w:t>
+    </w:r>
+    <w:r>
       <w:t xml:space="preserve"> </w:t>
     </w:r>
+    <w:proofErr w:type="spellStart"/>
     <w:r>
       <w:rPr>
         <w:sz w:val="16"/>
         <w:szCs w:val="16"/>
       </w:rPr>
-      <w:t>K&amp;H active extra Bank</w:t>
+      <w:t>Geschäftsführer</w:t>
     </w:r>
-  </w:p>
-</w:ftr>
-</file>
-
-<file path=word/footer3.xml><?xml version="1.0" encoding="utf-8"?>
-<w:ftr xmlns:wpc="http://schemas.microsoft.com/office/word/2010/wordprocessingCanvas" xmlns:cx="http://schemas.microsoft.com/office/drawing/2014/chartex" xmlns:cx1="http://schemas.microsoft.com/office/drawing/2015/9/8/chartex" xmlns:cx2="http://schemas.microsoft.com/office/drawing/2015/10/21/chartex" xmlns:cx3="http://schemas.microsoft.com/office/drawing/2016/5/9/chartex" xmlns:cx4="http://schemas.microsoft.com/office/drawing/2016/5/10/chartex" xmlns:cx5="http://schemas.microsoft.com/office/drawing/2016/5/11/chartex" xmlns:cx6="http://schemas.microsoft.com/office/drawing/2016/5/12/chartex" xmlns:cx7="http://schemas.microsoft.com/office/drawing/2016/5/13/chartex" xmlns:cx8="http://schemas.microsoft.com/office/drawing/2016/5/14/chartex" xmlns:mc="http://schemas.openxmlformats.org/markup-compatibility/2006" xmlns:aink="http://schemas.microsoft.com/office/drawing/2016/ink" xmlns:am3d="http://schemas.microsoft.com/office/drawing/2017/model3d" xmlns:o="urn:schemas-microsoft-com:office:office" xmlns:oel="http://schemas.microsoft.com/office/2019/extlst" xmlns:r="http://schemas.openxmlformats.org/officeDocument/2006/relationships" xmlns:m="http://schemas.openxmlformats.org/officeDocument/2006/math" xmlns:v="urn:schemas-microsoft-com:vml" xmlns:wp14="http://schemas.microsoft.com/office/word/2010/wordprocessingDrawing" xmlns:wp="http://schemas.openxmlformats.org/drawingml/2006/wordprocessingDrawing" xmlns:w10="urn:schemas-microsoft-com:office:word" xmlns:w="http://schemas.openxmlformats.org/wordprocessingml/2006/main" xmlns:w14="http://schemas.microsoft.com/office/word/2010/wordml" xmlns:w15="http://schemas.microsoft.com/office/word/2012/wordml" xmlns:w16cex="http://schemas.microsoft.com/office/word/2018/wordml/cex" xmlns:w16cid="http://schemas.microsoft.com/office/word/2016/wordml/cid" xmlns:w16="http://schemas.microsoft.com/office/word/2018/wordml" xmlns:w16du="http://schemas.microsoft.com/office/word/2023/wordml/word16du" xmlns:w16sdtdh="http://schemas.microsoft.com/office/word/2020/wordml/sdtdatahash" xmlns:w16sdtfl="http://schemas.microsoft.com/office/word/2024/wordml/sdtformatlock" xmlns:w16se="http://schemas.microsoft.com/office/word/2015/wordml/symex" xmlns:wpg="http://schemas.microsoft.com/office/word/2010/wordprocessingGroup" xmlns:wpi="http://schemas.microsoft.com/office/word/2010/wordprocessingInk" xmlns:wne="http://schemas.microsoft.com/office/word/2006/wordml" xmlns:wps="http://schemas.microsoft.com/office/word/2010/wordprocessingShape" mc:Ignorable="w14 w15 w16se w16cid w16 w16cex w16sdtdh w16sdtfl w16du wp14">
-  <w:p>
-    <w:pPr>
-      <w:pStyle w:val="Fuzeile"/>
-    </w:pPr>
+    <w:proofErr w:type="spellEnd"/>
+    <w:r>
+      <w:rPr>
+        <w:sz w:val="16"/>
+        <w:szCs w:val="16"/>
+      </w:rPr>
+      <w:t>: Witold Pfau</w:t>
+    </w:r>
   </w:p>
 </w:ftr>
 </file>
@@ -6407,31 +6995,11 @@
   <w:p>
     <w:pPr>
       <w:pStyle w:val="Kopfzeile"/>
-    </w:pPr>
-  </w:p>
-</w:hdr>
-</file>
-
-<file path=word/header2.xml><?xml version="1.0" encoding="utf-8"?>
-<w:hdr xmlns:wpc="http://schemas.microsoft.com/office/word/2010/wordprocessingCanvas" xmlns:cx="http://schemas.microsoft.com/office/drawing/2014/chartex" xmlns:cx1="http://schemas.microsoft.com/office/drawing/2015/9/8/chartex" xmlns:cx2="http://schemas.microsoft.com/office/drawing/2015/10/21/chartex" xmlns:cx3="http://schemas.microsoft.com/office/drawing/2016/5/9/chartex" xmlns:cx4="http://schemas.microsoft.com/office/drawing/2016/5/10/chartex" xmlns:cx5="http://schemas.microsoft.com/office/drawing/2016/5/11/chartex" xmlns:cx6="http://schemas.microsoft.com/office/drawing/2016/5/12/chartex" xmlns:cx7="http://schemas.microsoft.com/office/drawing/2016/5/13/chartex" xmlns:cx8="http://schemas.microsoft.com/office/drawing/2016/5/14/chartex" xmlns:mc="http://schemas.openxmlformats.org/markup-compatibility/2006" xmlns:aink="http://schemas.microsoft.com/office/drawing/2016/ink" xmlns:am3d="http://schemas.microsoft.com/office/drawing/2017/model3d" xmlns:o="urn:schemas-microsoft-com:office:office" xmlns:oel="http://schemas.microsoft.com/office/2019/extlst" xmlns:r="http://schemas.openxmlformats.org/officeDocument/2006/relationships" xmlns:m="http://schemas.openxmlformats.org/officeDocument/2006/math" xmlns:v="urn:schemas-microsoft-com:vml" xmlns:wp14="http://schemas.microsoft.com/office/word/2010/wordprocessingDrawing" xmlns:wp="http://schemas.openxmlformats.org/drawingml/2006/wordprocessingDrawing" xmlns:w10="urn:schemas-microsoft-com:office:word" xmlns:w="http://schemas.openxmlformats.org/wordprocessingml/2006/main" xmlns:w14="http://schemas.microsoft.com/office/word/2010/wordml" xmlns:w15="http://schemas.microsoft.com/office/word/2012/wordml" xmlns:w16cex="http://schemas.microsoft.com/office/word/2018/wordml/cex" xmlns:w16cid="http://schemas.microsoft.com/office/word/2016/wordml/cid" xmlns:w16="http://schemas.microsoft.com/office/word/2018/wordml" xmlns:w16du="http://schemas.microsoft.com/office/word/2023/wordml/word16du" xmlns:w16sdtdh="http://schemas.microsoft.com/office/word/2020/wordml/sdtdatahash" xmlns:w16sdtfl="http://schemas.microsoft.com/office/word/2024/wordml/sdtformatlock" xmlns:w16se="http://schemas.microsoft.com/office/word/2015/wordml/symex" xmlns:wpg="http://schemas.microsoft.com/office/word/2010/wordprocessingGroup" xmlns:wpi="http://schemas.microsoft.com/office/word/2010/wordprocessingInk" xmlns:wne="http://schemas.microsoft.com/office/word/2006/wordml" xmlns:wps="http://schemas.microsoft.com/office/word/2010/wordprocessingShape" mc:Ignorable="w14 w15 w16se w16cid w16 w16cex w16sdtdh w16sdtfl w16du wp14">
-  <w:p>
-    <w:pPr>
-      <w:pStyle w:val="Kopfzeile"/>
       <w:ind w:left="0" w:firstLine="0"/>
       <w:rPr>
         <w:sz w:val="16"/>
         <w:szCs w:val="16"/>
       </w:rPr>
-    </w:pPr>
-  </w:p>
-</w:hdr>
-</file>
-
-<file path=word/header3.xml><?xml version="1.0" encoding="utf-8"?>
-<w:hdr xmlns:wpc="http://schemas.microsoft.com/office/word/2010/wordprocessingCanvas" xmlns:cx="http://schemas.microsoft.com/office/drawing/2014/chartex" xmlns:cx1="http://schemas.microsoft.com/office/drawing/2015/9/8/chartex" xmlns:cx2="http://schemas.microsoft.com/office/drawing/2015/10/21/chartex" xmlns:cx3="http://schemas.microsoft.com/office/drawing/2016/5/9/chartex" xmlns:cx4="http://schemas.microsoft.com/office/drawing/2016/5/10/chartex" xmlns:cx5="http://schemas.microsoft.com/office/drawing/2016/5/11/chartex" xmlns:cx6="http://schemas.microsoft.com/office/drawing/2016/5/12/chartex" xmlns:cx7="http://schemas.microsoft.com/office/drawing/2016/5/13/chartex" xmlns:cx8="http://schemas.microsoft.com/office/drawing/2016/5/14/chartex" xmlns:mc="http://schemas.openxmlformats.org/markup-compatibility/2006" xmlns:aink="http://schemas.microsoft.com/office/drawing/2016/ink" xmlns:am3d="http://schemas.microsoft.com/office/drawing/2017/model3d" xmlns:o="urn:schemas-microsoft-com:office:office" xmlns:oel="http://schemas.microsoft.com/office/2019/extlst" xmlns:r="http://schemas.openxmlformats.org/officeDocument/2006/relationships" xmlns:m="http://schemas.openxmlformats.org/officeDocument/2006/math" xmlns:v="urn:schemas-microsoft-com:vml" xmlns:wp14="http://schemas.microsoft.com/office/word/2010/wordprocessingDrawing" xmlns:wp="http://schemas.openxmlformats.org/drawingml/2006/wordprocessingDrawing" xmlns:w10="urn:schemas-microsoft-com:office:word" xmlns:w="http://schemas.openxmlformats.org/wordprocessingml/2006/main" xmlns:w14="http://schemas.microsoft.com/office/word/2010/wordml" xmlns:w15="http://schemas.microsoft.com/office/word/2012/wordml" xmlns:w16cex="http://schemas.microsoft.com/office/word/2018/wordml/cex" xmlns:w16cid="http://schemas.microsoft.com/office/word/2016/wordml/cid" xmlns:w16="http://schemas.microsoft.com/office/word/2018/wordml" xmlns:w16du="http://schemas.microsoft.com/office/word/2023/wordml/word16du" xmlns:w16sdtdh="http://schemas.microsoft.com/office/word/2020/wordml/sdtdatahash" xmlns:w16sdtfl="http://schemas.microsoft.com/office/word/2024/wordml/sdtformatlock" xmlns:w16se="http://schemas.microsoft.com/office/word/2015/wordml/symex" xmlns:wpg="http://schemas.microsoft.com/office/word/2010/wordprocessingGroup" xmlns:wpi="http://schemas.microsoft.com/office/word/2010/wordprocessingInk" xmlns:wne="http://schemas.microsoft.com/office/word/2006/wordml" xmlns:wps="http://schemas.microsoft.com/office/word/2010/wordprocessingShape" mc:Ignorable="w14 w15 w16se w16cid w16 w16cex w16sdtdh w16sdtfl w16du wp14">
-  <w:p>
-    <w:pPr>
-      <w:pStyle w:val="Kopfzeile"/>
     </w:pPr>
   </w:p>
 </w:hdr>
